--- a/Project1__Documentation.docx
+++ b/Project1__Documentation.docx
@@ -18,10 +18,7 @@
         <w:t>Project 1 Documentation</w:t>
       </w:r>
     </w:p>
-    <w:p>
-      <w:bookmarkStart w:id="0" w:name="_GoBack"/>
-      <w:bookmarkEnd w:id="0"/>
-    </w:p>
+    <w:p/>
     <w:p>
       <w:r>
         <w:t>We used the demo app as the start point for our project. Here are what we have done for this project:</w:t>
@@ -155,10 +152,78 @@
         <w:t xml:space="preserve">We </w:t>
       </w:r>
       <w:r>
-        <w:t>enriched the flow of the game, so the game runs as the following: In each round, the player touch the “start” button at the bottom of the screen to start the game. The image on the left is keep changing and showing the current choice of the computer. It is achieved using random number generator. The user then can choose the animal on the right and once the choice is made. The image on the left will freeze and stop changing and the result of this round will show on the area just above the “start” button.</w:t>
+        <w:t xml:space="preserve">enriched the flow of the game, so the game runs as the following: In each round, the player touch the “start” button at the bottom of the screen to start the game. The image on the left is keep changing and showing the </w:t>
+      </w:r>
+      <w:r>
+        <w:t>“</w:t>
+      </w:r>
+      <w:r>
+        <w:t>current choice</w:t>
+      </w:r>
+      <w:r>
+        <w:t>”</w:t>
+      </w:r>
+      <w:r>
+        <w:t xml:space="preserve"> of the computer. It is achieved using </w:t>
+      </w:r>
+      <w:r>
+        <w:t xml:space="preserve">frame </w:t>
+      </w:r>
+      <w:r>
+        <w:t>animation</w:t>
+      </w:r>
+      <w:r>
+        <w:t>.</w:t>
+      </w:r>
+      <w:r>
+        <w:t xml:space="preserve"> We added animation_list.xml to res/</w:t>
+      </w:r>
+      <w:proofErr w:type="spellStart"/>
+      <w:r>
+        <w:t>drawable</w:t>
+      </w:r>
+      <w:proofErr w:type="spellEnd"/>
+      <w:r>
+        <w:t xml:space="preserve"> folder.</w:t>
+      </w:r>
+      <w:r>
+        <w:t xml:space="preserve"> </w:t>
+      </w:r>
+      <w:r>
+        <w:t>Each</w:t>
+      </w:r>
+      <w:r>
+        <w:rPr>
+          <w:rFonts w:hint="eastAsia"/>
+        </w:rPr>
+        <w:t xml:space="preserve"> image of the three animals </w:t>
+      </w:r>
+      <w:r>
+        <w:t xml:space="preserve">is shown </w:t>
+      </w:r>
+      <w:r>
+        <w:rPr>
+          <w:rFonts w:hint="eastAsia"/>
+        </w:rPr>
+        <w:t xml:space="preserve">every 200 </w:t>
+      </w:r>
+      <w:r>
+        <w:t>milliseconds</w:t>
+      </w:r>
+      <w:r>
+        <w:rPr>
+          <w:rFonts w:hint="eastAsia"/>
+        </w:rPr>
+        <w:t>.</w:t>
+      </w:r>
+      <w:r>
+        <w:t xml:space="preserve"> The user then can choose the animal on the right and once the choice is made. The image on the left will freeze and stop changing and the result of this round will show on the area just above the “start” button.</w:t>
       </w:r>
     </w:p>
-    <w:p/>
+    <w:p>
+      <w:bookmarkStart w:id="0" w:name="_GoBack"/>
+      <w:bookmarkEnd w:id="0"/>
+    </w:p>
     <w:p>
       <w:pPr>
         <w:pStyle w:val="ListParagraph"/>
